--- a/ version_master.docx
+++ b/ version_master.docx
@@ -39,8 +39,6 @@
                 <w:color w:val="000000"/>
               </w:rPr>
             </w:pPr>
-            <w:bookmarkStart w:id="0" w:name="_GoBack"/>
-            <w:bookmarkEnd w:id="0"/>
             <w:r>
               <w:rPr>
                 <w:rFonts w:ascii="Calibri" w:eastAsia="Times New Roman" w:hAnsi="Calibri" w:cs="Times New Roman"/>
@@ -217,6 +215,13 @@
               </w:rPr>
               <w:t> </w:t>
             </w:r>
+            <w:r>
+              <w:rPr>
+                <w:rFonts w:ascii="Calibri" w:eastAsia="Times New Roman" w:hAnsi="Calibri" w:cs="Times New Roman"/>
+                <w:color w:val="000000"/>
+              </w:rPr>
+              <w:t>a</w:t>
+            </w:r>
           </w:p>
         </w:tc>
         <w:tc>
@@ -379,6 +384,13 @@
               </w:rPr>
               <w:t> </w:t>
             </w:r>
+            <w:r>
+              <w:rPr>
+                <w:rFonts w:ascii="Calibri" w:eastAsia="Times New Roman" w:hAnsi="Calibri" w:cs="Times New Roman"/>
+                <w:color w:val="000000"/>
+              </w:rPr>
+              <w:t>a</w:t>
+            </w:r>
           </w:p>
         </w:tc>
         <w:tc>
@@ -541,6 +553,15 @@
               </w:rPr>
               <w:t> </w:t>
             </w:r>
+            <w:r>
+              <w:rPr>
+                <w:rFonts w:ascii="Calibri" w:eastAsia="Times New Roman" w:hAnsi="Calibri" w:cs="Times New Roman"/>
+                <w:color w:val="000000"/>
+              </w:rPr>
+              <w:t>a</w:t>
+            </w:r>
+            <w:bookmarkStart w:id="0" w:name="_GoBack"/>
+            <w:bookmarkEnd w:id="0"/>
           </w:p>
         </w:tc>
       </w:tr>
